--- a/documentacao/Check Point II - JPA.docx
+++ b/documentacao/Check Point II - JPA.docx
@@ -1163,13 +1163,18 @@
       <w:r>
         <w:t xml:space="preserve">Existe relacionamento </w:t>
       </w:r>
-      <w:proofErr w:type="spellStart"/>
-      <w:r>
-        <w:t>MenyToOne</w:t>
-      </w:r>
-      <w:proofErr w:type="spellEnd"/>
-      <w:r>
-        <w:t xml:space="preserve"> entre Veículo e Pessoa no atributo proprietário.</w:t>
+      <w:r>
+        <w:rPr>
+          <w:b/>
+          <w:bCs/>
+        </w:rPr>
+        <w:t>Muitos para Um</w:t>
+      </w:r>
+      <w:r>
+        <w:t xml:space="preserve"> </w:t>
+      </w:r>
+      <w:r>
+        <w:t>entre Veículo e Pessoa no atributo proprietário.</w:t>
       </w:r>
     </w:p>
     <w:p>
@@ -1342,13 +1347,18 @@
       <w:r>
         <w:t xml:space="preserve">Existe relacionamento </w:t>
       </w:r>
-      <w:proofErr w:type="spellStart"/>
-      <w:r>
-        <w:t>ManyToOne</w:t>
-      </w:r>
-      <w:proofErr w:type="spellEnd"/>
-      <w:r>
-        <w:t xml:space="preserve"> entre Corretor e pessoa no atributo pessoa.</w:t>
+      <w:r>
+        <w:rPr>
+          <w:b/>
+          <w:bCs/>
+        </w:rPr>
+        <w:t>Muitos para Um</w:t>
+      </w:r>
+      <w:r>
+        <w:t xml:space="preserve"> </w:t>
+      </w:r>
+      <w:r>
+        <w:t>entre Corretor e pessoa no atributo pessoa.</w:t>
       </w:r>
     </w:p>
     <w:p>
